--- a/documenten/kerntaak_2/Functionele_test_v1.1.docx
+++ b/documenten/kerntaak_2/Functionele_test_v1.1.docx
@@ -353,11 +353,19 @@
                                   </w:sdtPr>
                                   <w:sdtEndPr/>
                                   <w:sdtContent>
+                                    <w:proofErr w:type="spellStart"/>
                                     <w:r>
                                       <w:rPr>
                                         <w:color w:val="4472C4" w:themeColor="accent1"/>
                                       </w:rPr>
-                                      <w:t>Terheijdenseweg 350 Breda</w:t>
+                                      <w:t>Terheijdenseweg</w:t>
+                                    </w:r>
+                                    <w:proofErr w:type="spellEnd"/>
+                                    <w:r>
+                                      <w:rPr>
+                                        <w:color w:val="4472C4" w:themeColor="accent1"/>
+                                      </w:rPr>
+                                      <w:t xml:space="preserve"> 350 Breda</w:t>
                                     </w:r>
                                   </w:sdtContent>
                                 </w:sdt>
@@ -610,6 +618,8 @@
         <w:lastRenderedPageBreak/>
         <w:t>Functionele test</w:t>
       </w:r>
+      <w:bookmarkStart w:id="0" w:name="_GoBack"/>
+      <w:bookmarkEnd w:id="0"/>
     </w:p>
     <w:p/>
     <w:p>
@@ -683,8 +693,8 @@
       </w:tblPr>
       <w:tblGrid>
         <w:gridCol w:w="3114"/>
-        <w:gridCol w:w="567"/>
-        <w:gridCol w:w="5381"/>
+        <w:gridCol w:w="709"/>
+        <w:gridCol w:w="5239"/>
       </w:tblGrid>
       <w:tr>
         <w:tc>
@@ -699,17 +709,26 @@
         </w:tc>
         <w:tc>
           <w:tcPr>
-            <w:tcW w:w="567" w:type="dxa"/>
+            <w:tcW w:w="709" w:type="dxa"/>
           </w:tcPr>
           <w:p>
             <w:r>
+              <w:rPr>
+                <w:rFonts w:ascii="Arial" w:hAnsi="Arial" w:cs="Arial"/>
+              </w:rPr>
+              <w:t>√</w:t>
+            </w:r>
+            <w:r>
+              <w:t xml:space="preserve"> / </w:t>
+            </w:r>
+            <w:r>
               <w:t>X</w:t>
             </w:r>
           </w:p>
         </w:tc>
         <w:tc>
           <w:tcPr>
-            <w:tcW w:w="5381" w:type="dxa"/>
+            <w:tcW w:w="5239" w:type="dxa"/>
           </w:tcPr>
           <w:p>
             <w:r>
@@ -731,13 +750,13 @@
         </w:tc>
         <w:tc>
           <w:tcPr>
-            <w:tcW w:w="567" w:type="dxa"/>
+            <w:tcW w:w="709" w:type="dxa"/>
           </w:tcPr>
           <w:p/>
         </w:tc>
         <w:tc>
           <w:tcPr>
-            <w:tcW w:w="5381" w:type="dxa"/>
+            <w:tcW w:w="5239" w:type="dxa"/>
           </w:tcPr>
           <w:p/>
         </w:tc>
@@ -756,13 +775,13 @@
         </w:tc>
         <w:tc>
           <w:tcPr>
-            <w:tcW w:w="567" w:type="dxa"/>
+            <w:tcW w:w="709" w:type="dxa"/>
           </w:tcPr>
           <w:p/>
         </w:tc>
         <w:tc>
           <w:tcPr>
-            <w:tcW w:w="5381" w:type="dxa"/>
+            <w:tcW w:w="5239" w:type="dxa"/>
           </w:tcPr>
           <w:p/>
         </w:tc>
@@ -780,13 +799,13 @@
         </w:tc>
         <w:tc>
           <w:tcPr>
-            <w:tcW w:w="567" w:type="dxa"/>
+            <w:tcW w:w="709" w:type="dxa"/>
           </w:tcPr>
           <w:p/>
         </w:tc>
         <w:tc>
           <w:tcPr>
-            <w:tcW w:w="5381" w:type="dxa"/>
+            <w:tcW w:w="5239" w:type="dxa"/>
           </w:tcPr>
           <w:p/>
         </w:tc>
@@ -804,13 +823,13 @@
         </w:tc>
         <w:tc>
           <w:tcPr>
-            <w:tcW w:w="567" w:type="dxa"/>
+            <w:tcW w:w="709" w:type="dxa"/>
           </w:tcPr>
           <w:p/>
         </w:tc>
         <w:tc>
           <w:tcPr>
-            <w:tcW w:w="5381" w:type="dxa"/>
+            <w:tcW w:w="5239" w:type="dxa"/>
           </w:tcPr>
           <w:p/>
         </w:tc>
@@ -828,13 +847,13 @@
         </w:tc>
         <w:tc>
           <w:tcPr>
-            <w:tcW w:w="567" w:type="dxa"/>
+            <w:tcW w:w="709" w:type="dxa"/>
           </w:tcPr>
           <w:p/>
         </w:tc>
         <w:tc>
           <w:tcPr>
-            <w:tcW w:w="5381" w:type="dxa"/>
+            <w:tcW w:w="5239" w:type="dxa"/>
           </w:tcPr>
           <w:p/>
         </w:tc>
@@ -852,13 +871,13 @@
         </w:tc>
         <w:tc>
           <w:tcPr>
-            <w:tcW w:w="567" w:type="dxa"/>
+            <w:tcW w:w="709" w:type="dxa"/>
           </w:tcPr>
           <w:p/>
         </w:tc>
         <w:tc>
           <w:tcPr>
-            <w:tcW w:w="5381" w:type="dxa"/>
+            <w:tcW w:w="5239" w:type="dxa"/>
           </w:tcPr>
           <w:p/>
         </w:tc>
@@ -879,13 +898,13 @@
         </w:tc>
         <w:tc>
           <w:tcPr>
-            <w:tcW w:w="567" w:type="dxa"/>
+            <w:tcW w:w="709" w:type="dxa"/>
           </w:tcPr>
           <w:p/>
         </w:tc>
         <w:tc>
           <w:tcPr>
-            <w:tcW w:w="5381" w:type="dxa"/>
+            <w:tcW w:w="5239" w:type="dxa"/>
           </w:tcPr>
           <w:p/>
         </w:tc>
@@ -903,13 +922,13 @@
         </w:tc>
         <w:tc>
           <w:tcPr>
-            <w:tcW w:w="567" w:type="dxa"/>
+            <w:tcW w:w="709" w:type="dxa"/>
           </w:tcPr>
           <w:p/>
         </w:tc>
         <w:tc>
           <w:tcPr>
-            <w:tcW w:w="5381" w:type="dxa"/>
+            <w:tcW w:w="5239" w:type="dxa"/>
           </w:tcPr>
           <w:p/>
         </w:tc>
@@ -927,13 +946,13 @@
         </w:tc>
         <w:tc>
           <w:tcPr>
-            <w:tcW w:w="567" w:type="dxa"/>
+            <w:tcW w:w="709" w:type="dxa"/>
           </w:tcPr>
           <w:p/>
         </w:tc>
         <w:tc>
           <w:tcPr>
-            <w:tcW w:w="5381" w:type="dxa"/>
+            <w:tcW w:w="5239" w:type="dxa"/>
           </w:tcPr>
           <w:p/>
         </w:tc>
@@ -977,7 +996,13 @@
           </w:tcPr>
           <w:p>
             <w:r>
-              <w:t>X</w:t>
+              <w:rPr>
+                <w:rFonts w:ascii="Arial" w:hAnsi="Arial" w:cs="Arial"/>
+              </w:rPr>
+              <w:t>√</w:t>
+            </w:r>
+            <w:r>
+              <w:t xml:space="preserve"> / X</w:t>
             </w:r>
           </w:p>
         </w:tc>
@@ -1041,6 +1066,10 @@
         </w:tc>
       </w:tr>
     </w:tbl>
+    <w:p/>
+    <w:p/>
+    <w:p/>
+    <w:p/>
     <w:p/>
     <w:p>
       <w:r>
@@ -1055,8 +1084,8 @@
       </w:tblPr>
       <w:tblGrid>
         <w:gridCol w:w="3020"/>
-        <w:gridCol w:w="3021"/>
-        <w:gridCol w:w="3021"/>
+        <w:gridCol w:w="803"/>
+        <w:gridCol w:w="5239"/>
       </w:tblGrid>
       <w:tr>
         <w:tc>
@@ -1071,17 +1100,23 @@
         </w:tc>
         <w:tc>
           <w:tcPr>
-            <w:tcW w:w="3021" w:type="dxa"/>
+            <w:tcW w:w="803" w:type="dxa"/>
           </w:tcPr>
           <w:p>
             <w:r>
-              <w:t>X</w:t>
+              <w:rPr>
+                <w:rFonts w:ascii="Arial" w:hAnsi="Arial" w:cs="Arial"/>
+              </w:rPr>
+              <w:t>√</w:t>
+            </w:r>
+            <w:r>
+              <w:t xml:space="preserve"> / X</w:t>
             </w:r>
           </w:p>
         </w:tc>
         <w:tc>
           <w:tcPr>
-            <w:tcW w:w="3021" w:type="dxa"/>
+            <w:tcW w:w="5239" w:type="dxa"/>
           </w:tcPr>
           <w:p>
             <w:r>
@@ -1103,13 +1138,13 @@
         </w:tc>
         <w:tc>
           <w:tcPr>
-            <w:tcW w:w="3021" w:type="dxa"/>
+            <w:tcW w:w="803" w:type="dxa"/>
           </w:tcPr>
           <w:p/>
         </w:tc>
         <w:tc>
           <w:tcPr>
-            <w:tcW w:w="3021" w:type="dxa"/>
+            <w:tcW w:w="5239" w:type="dxa"/>
           </w:tcPr>
           <w:p/>
         </w:tc>
@@ -1127,13 +1162,13 @@
         </w:tc>
         <w:tc>
           <w:tcPr>
-            <w:tcW w:w="3021" w:type="dxa"/>
+            <w:tcW w:w="803" w:type="dxa"/>
           </w:tcPr>
           <w:p/>
         </w:tc>
         <w:tc>
           <w:tcPr>
-            <w:tcW w:w="3021" w:type="dxa"/>
+            <w:tcW w:w="5239" w:type="dxa"/>
           </w:tcPr>
           <w:p/>
         </w:tc>
@@ -1151,13 +1186,13 @@
         </w:tc>
         <w:tc>
           <w:tcPr>
-            <w:tcW w:w="3021" w:type="dxa"/>
+            <w:tcW w:w="803" w:type="dxa"/>
           </w:tcPr>
           <w:p/>
         </w:tc>
         <w:tc>
           <w:tcPr>
-            <w:tcW w:w="3021" w:type="dxa"/>
+            <w:tcW w:w="5239" w:type="dxa"/>
           </w:tcPr>
           <w:p/>
         </w:tc>
@@ -1176,13 +1211,13 @@
         </w:tc>
         <w:tc>
           <w:tcPr>
-            <w:tcW w:w="3021" w:type="dxa"/>
+            <w:tcW w:w="803" w:type="dxa"/>
           </w:tcPr>
           <w:p/>
         </w:tc>
         <w:tc>
           <w:tcPr>
-            <w:tcW w:w="3021" w:type="dxa"/>
+            <w:tcW w:w="5239" w:type="dxa"/>
           </w:tcPr>
           <w:p/>
         </w:tc>
@@ -1202,8 +1237,8 @@
       </w:tblPr>
       <w:tblGrid>
         <w:gridCol w:w="3020"/>
-        <w:gridCol w:w="3021"/>
-        <w:gridCol w:w="3021"/>
+        <w:gridCol w:w="803"/>
+        <w:gridCol w:w="5239"/>
       </w:tblGrid>
       <w:tr>
         <w:tc>
@@ -1218,17 +1253,23 @@
         </w:tc>
         <w:tc>
           <w:tcPr>
-            <w:tcW w:w="3021" w:type="dxa"/>
+            <w:tcW w:w="803" w:type="dxa"/>
           </w:tcPr>
           <w:p>
             <w:r>
-              <w:t>X</w:t>
+              <w:rPr>
+                <w:rFonts w:ascii="Arial" w:hAnsi="Arial" w:cs="Arial"/>
+              </w:rPr>
+              <w:t>√</w:t>
+            </w:r>
+            <w:r>
+              <w:t xml:space="preserve"> / X</w:t>
             </w:r>
           </w:p>
         </w:tc>
         <w:tc>
           <w:tcPr>
-            <w:tcW w:w="3021" w:type="dxa"/>
+            <w:tcW w:w="5239" w:type="dxa"/>
           </w:tcPr>
           <w:p>
             <w:r>
@@ -1250,13 +1291,13 @@
         </w:tc>
         <w:tc>
           <w:tcPr>
-            <w:tcW w:w="3021" w:type="dxa"/>
+            <w:tcW w:w="803" w:type="dxa"/>
           </w:tcPr>
           <w:p/>
         </w:tc>
         <w:tc>
           <w:tcPr>
-            <w:tcW w:w="3021" w:type="dxa"/>
+            <w:tcW w:w="5239" w:type="dxa"/>
           </w:tcPr>
           <w:p/>
         </w:tc>
@@ -1274,13 +1315,13 @@
         </w:tc>
         <w:tc>
           <w:tcPr>
-            <w:tcW w:w="3021" w:type="dxa"/>
+            <w:tcW w:w="803" w:type="dxa"/>
           </w:tcPr>
           <w:p/>
         </w:tc>
         <w:tc>
           <w:tcPr>
-            <w:tcW w:w="3021" w:type="dxa"/>
+            <w:tcW w:w="5239" w:type="dxa"/>
           </w:tcPr>
           <w:p/>
         </w:tc>
@@ -1289,7 +1330,15 @@
     <w:p/>
     <w:p>
       <w:r>
-        <w:t>Druk op de votes menu</w:t>
+        <w:t xml:space="preserve">Druk op de </w:t>
+      </w:r>
+      <w:proofErr w:type="spellStart"/>
+      <w:r>
+        <w:t>votes</w:t>
+      </w:r>
+      <w:proofErr w:type="spellEnd"/>
+      <w:r>
+        <w:t xml:space="preserve"> menu</w:t>
       </w:r>
     </w:p>
     <w:tbl>
@@ -1300,8 +1349,8 @@
       </w:tblPr>
       <w:tblGrid>
         <w:gridCol w:w="3020"/>
-        <w:gridCol w:w="3021"/>
-        <w:gridCol w:w="3021"/>
+        <w:gridCol w:w="803"/>
+        <w:gridCol w:w="5239"/>
       </w:tblGrid>
       <w:tr>
         <w:tc>
@@ -1316,17 +1365,23 @@
         </w:tc>
         <w:tc>
           <w:tcPr>
-            <w:tcW w:w="3021" w:type="dxa"/>
+            <w:tcW w:w="803" w:type="dxa"/>
           </w:tcPr>
           <w:p>
             <w:r>
-              <w:t>X</w:t>
+              <w:rPr>
+                <w:rFonts w:ascii="Arial" w:hAnsi="Arial" w:cs="Arial"/>
+              </w:rPr>
+              <w:t>√</w:t>
+            </w:r>
+            <w:r>
+              <w:t xml:space="preserve"> / X</w:t>
             </w:r>
           </w:p>
         </w:tc>
         <w:tc>
           <w:tcPr>
-            <w:tcW w:w="3021" w:type="dxa"/>
+            <w:tcW w:w="5239" w:type="dxa"/>
           </w:tcPr>
           <w:p>
             <w:r>
@@ -1348,13 +1403,13 @@
         </w:tc>
         <w:tc>
           <w:tcPr>
-            <w:tcW w:w="3021" w:type="dxa"/>
+            <w:tcW w:w="803" w:type="dxa"/>
           </w:tcPr>
           <w:p/>
         </w:tc>
         <w:tc>
           <w:tcPr>
-            <w:tcW w:w="3021" w:type="dxa"/>
+            <w:tcW w:w="5239" w:type="dxa"/>
           </w:tcPr>
           <w:p/>
         </w:tc>
@@ -1366,19 +1421,27 @@
           </w:tcPr>
           <w:p>
             <w:r>
-              <w:t>Krijg je een lijst met de aantal votes er zijn geweest gegeven</w:t>
+              <w:t xml:space="preserve">Krijg je een lijst met de aantal </w:t>
+            </w:r>
+            <w:proofErr w:type="spellStart"/>
+            <w:r>
+              <w:t>votes</w:t>
+            </w:r>
+            <w:proofErr w:type="spellEnd"/>
+            <w:r>
+              <w:t xml:space="preserve"> er zijn geweest gegeven</w:t>
             </w:r>
           </w:p>
         </w:tc>
         <w:tc>
           <w:tcPr>
-            <w:tcW w:w="3021" w:type="dxa"/>
+            <w:tcW w:w="803" w:type="dxa"/>
           </w:tcPr>
           <w:p/>
         </w:tc>
         <w:tc>
           <w:tcPr>
-            <w:tcW w:w="3021" w:type="dxa"/>
+            <w:tcW w:w="5239" w:type="dxa"/>
           </w:tcPr>
           <w:p/>
         </w:tc>
@@ -1572,8 +1635,8 @@
       <w:tblLook w:val="04A0" w:firstRow="1" w:lastRow="0" w:firstColumn="1" w:lastColumn="0" w:noHBand="0" w:noVBand="1"/>
     </w:tblPr>
     <w:tblGrid>
-      <w:gridCol w:w="8821"/>
-      <w:gridCol w:w="251"/>
+      <w:gridCol w:w="8802"/>
+      <w:gridCol w:w="270"/>
     </w:tblGrid>
     <w:tr>
       <w:trPr>
@@ -3247,6 +3310,13 @@
     <w:pitch w:val="variable"/>
     <w:sig w:usb0="E1002EFF" w:usb1="C000605B" w:usb2="00000029" w:usb3="00000000" w:csb0="000101FF" w:csb1="00000000"/>
   </w:font>
+  <w:font w:name="Arial">
+    <w:panose1 w:val="020B0604020202020204"/>
+    <w:charset w:val="00"/>
+    <w:family w:val="swiss"/>
+    <w:pitch w:val="variable"/>
+    <w:sig w:usb0="E0002EFF" w:usb1="C0007843" w:usb2="00000009" w:usb3="00000000" w:csb0="000001FF" w:csb1="00000000"/>
+  </w:font>
 </w:fonts>
 </file>
 
@@ -3274,6 +3344,7 @@
     <w:rsid w:val="005F5D1F"/>
     <w:rsid w:val="007D4112"/>
     <w:rsid w:val="007E5A75"/>
+    <w:rsid w:val="008E4DA8"/>
     <w:rsid w:val="00AD22B4"/>
     <w:rsid w:val="00BB7458"/>
     <w:rsid w:val="00C363D1"/>
@@ -4096,7 +4167,7 @@
 </file>
 
 <file path=customXml/itemProps2.xml><?xml version="1.0" encoding="utf-8"?>
-<ds:datastoreItem xmlns:ds="http://schemas.openxmlformats.org/officeDocument/2006/customXml" ds:itemID="{CA277C55-34DC-44A9-AE35-5B77152AABC9}">
+<ds:datastoreItem xmlns:ds="http://schemas.openxmlformats.org/officeDocument/2006/customXml" ds:itemID="{A6C8A0AC-F312-47BB-9677-5F4D225728C5}">
   <ds:schemaRefs>
     <ds:schemaRef ds:uri="http://schemas.openxmlformats.org/officeDocument/2006/bibliography"/>
   </ds:schemaRefs>
